--- a/Source Code14.docx
+++ b/Source Code14.docx
@@ -2,6 +2,102 @@
 <file path=word/document.xml><?xml version="1.0" encoding="utf-8"?>
 <w:document xmlns:wpc="http://schemas.microsoft.com/office/word/2010/wordprocessingCanvas" xmlns:cx="http://schemas.microsoft.com/office/drawing/2014/chartex" xmlns:cx1="http://schemas.microsoft.com/office/drawing/2015/9/8/chartex" xmlns:cx2="http://schemas.microsoft.com/office/drawing/2015/10/21/chartex" xmlns:cx3="http://schemas.microsoft.com/office/drawing/2016/5/9/chartex" xmlns:cx4="http://schemas.microsoft.com/office/drawing/2016/5/10/chartex" xmlns:cx5="http://schemas.microsoft.com/office/drawing/2016/5/11/chartex" xmlns:cx6="http://schemas.microsoft.com/office/drawing/2016/5/12/chartex" xmlns:cx7="http://schemas.microsoft.com/office/drawing/2016/5/13/chartex" xmlns:cx8="http://schemas.microsoft.com/office/drawing/2016/5/14/chartex" xmlns:mc="http://schemas.openxmlformats.org/markup-compatibility/2006" xmlns:aink="http://schemas.microsoft.com/office/drawing/2016/ink" xmlns:am3d="http://schemas.microsoft.com/office/drawing/2017/model3d" xmlns:o="urn:schemas-microsoft-com:office:office" xmlns:oel="http://schemas.microsoft.com/office/2019/extlst" xmlns:r="http://schemas.openxmlformats.org/officeDocument/2006/relationships" xmlns:m="http://schemas.openxmlformats.org/officeDocument/2006/math" xmlns:v="urn:schemas-microsoft-com:vml" xmlns:wp14="http://schemas.microsoft.com/office/word/2010/wordprocessingDrawing" xmlns:wp="http://schemas.openxmlformats.org/drawingml/2006/wordprocessingDrawing" xmlns:w10="urn:schemas-microsoft-com:office:word" xmlns:w="http://schemas.openxmlformats.org/wordprocessingml/2006/main" xmlns:w14="http://schemas.microsoft.com/office/word/2010/wordml" xmlns:w15="http://schemas.microsoft.com/office/word/2012/wordml" xmlns:w16cex="http://schemas.microsoft.com/office/word/2018/wordml/cex" xmlns:w16cid="http://schemas.microsoft.com/office/word/2016/wordml/cid" xmlns:w16="http://schemas.microsoft.com/office/word/2018/wordml" xmlns:w16sdtdh="http://schemas.microsoft.com/office/word/2020/wordml/sdtdatahash" xmlns:w16se="http://schemas.microsoft.com/office/word/2015/wordml/symex" xmlns:wpg="http://schemas.microsoft.com/office/word/2010/wordprocessingGroup" xmlns:wpi="http://schemas.microsoft.com/office/word/2010/wordprocessingInk" xmlns:wne="http://schemas.microsoft.com/office/word/2006/wordml" xmlns:wps="http://schemas.microsoft.com/office/word/2010/wordprocessingShape" mc:Ignorable="w14 w15 w16se w16cid w16 w16cex w16sdtdh wp14">
   <w:body>
+    <w:p>
+      <w:pPr>
+        <w:spacing w:after="0" w:line="360" w:lineRule="auto"/>
+        <w:jc w:val="both"/>
+        <w:rPr>
+          <w:rFonts w:ascii="Times New Roman" w:hAnsi="Times New Roman" w:cs="Times New Roman"/>
+          <w:sz w:val="24"/>
+          <w:szCs w:val="24"/>
+        </w:rPr>
+      </w:pPr>
+      <w:r>
+        <w:rPr>
+          <w:rFonts w:ascii="Times New Roman" w:hAnsi="Times New Roman" w:cs="Times New Roman"/>
+          <w:b/>
+          <w:bCs/>
+          <w:sz w:val="24"/>
+          <w:szCs w:val="24"/>
+        </w:rPr>
+        <w:t xml:space="preserve">Experiment14: </w:t>
+      </w:r>
+      <w:r>
+        <w:rPr>
+          <w:rFonts w:ascii="Times New Roman" w:hAnsi="Times New Roman" w:cs="Times New Roman"/>
+          <w:sz w:val="24"/>
+          <w:szCs w:val="24"/>
+        </w:rPr>
+        <w:t xml:space="preserve">Create a TODO application in react with necessary components and deploy it into </w:t>
+      </w:r>
+      <w:proofErr w:type="spellStart"/>
+      <w:r>
+        <w:rPr>
+          <w:rFonts w:ascii="Times New Roman" w:hAnsi="Times New Roman" w:cs="Times New Roman"/>
+          <w:sz w:val="24"/>
+          <w:szCs w:val="24"/>
+        </w:rPr>
+        <w:t>github</w:t>
+      </w:r>
+      <w:proofErr w:type="spellEnd"/>
+      <w:r>
+        <w:rPr>
+          <w:rFonts w:ascii="Times New Roman" w:hAnsi="Times New Roman" w:cs="Times New Roman"/>
+          <w:sz w:val="24"/>
+          <w:szCs w:val="24"/>
+        </w:rPr>
+        <w:t>.</w:t>
+      </w:r>
+    </w:p>
+    <w:p>
+      <w:pPr>
+        <w:shd w:val="clear" w:color="auto" w:fill="FFFFFF"/>
+        <w:spacing w:after="0" w:line="240" w:lineRule="auto"/>
+        <w:jc w:val="both"/>
+        <w:textAlignment w:val="baseline"/>
+        <w:rPr>
+          <w:rFonts w:ascii="Times New Roman" w:eastAsia="Times New Roman" w:hAnsi="Times New Roman" w:cs="Times New Roman"/>
+          <w:b/>
+          <w:bCs/>
+          <w:color w:val="273239"/>
+          <w:spacing w:val="2"/>
+          <w:kern w:val="0"/>
+          <w:sz w:val="28"/>
+          <w:szCs w:val="28"/>
+          <w:bdr w:val="none" w:sz="0" w:space="0" w:color="auto" w:frame="1"/>
+          <w:lang w:eastAsia="en-IN" w:bidi="te-IN"/>
+          <w14:ligatures w14:val="none"/>
+        </w:rPr>
+      </w:pPr>
+      <w:r>
+        <w:rPr>
+          <w:rFonts w:ascii="Times New Roman" w:hAnsi="Times New Roman" w:cs="Times New Roman"/>
+          <w:sz w:val="24"/>
+          <w:szCs w:val="24"/>
+        </w:rPr>
+        <w:t>Creating a simple TODO application in React involves defining components for adding, displaying, updating, and deleting tasks. Additionally, you can deploy the application to GitHub Pages</w:t>
+      </w:r>
+    </w:p>
+    <w:p>
+      <w:pPr>
+        <w:shd w:val="clear" w:color="auto" w:fill="FFFFFF"/>
+        <w:spacing w:after="0" w:line="240" w:lineRule="auto"/>
+        <w:textAlignment w:val="baseline"/>
+        <w:rPr>
+          <w:rFonts w:ascii="Times New Roman" w:eastAsia="Times New Roman" w:hAnsi="Times New Roman" w:cs="Times New Roman"/>
+          <w:b/>
+          <w:bCs/>
+          <w:color w:val="273239"/>
+          <w:spacing w:val="2"/>
+          <w:kern w:val="0"/>
+          <w:sz w:val="24"/>
+          <w:szCs w:val="24"/>
+          <w:bdr w:val="none" w:sz="0" w:space="0" w:color="auto" w:frame="1"/>
+          <w:lang w:eastAsia="en-IN" w:bidi="te-IN"/>
+          <w14:ligatures w14:val="none"/>
+        </w:rPr>
+      </w:pPr>
+    </w:p>
     <w:p>
       <w:pPr>
         <w:shd w:val="clear" w:color="auto" w:fill="FFFFFF"/>
@@ -748,6 +844,7 @@
       <w:r>
         <w:rPr>
           <w:rFonts w:ascii="Times New Roman" w:hAnsi="Times New Roman" w:cs="Times New Roman"/>
+          <w:noProof/>
           <w:color w:val="273239"/>
           <w:spacing w:val="2"/>
           <w:sz w:val="24"/>
@@ -2347,6 +2444,7 @@
           <w:lang w:eastAsia="en-IN" w:bidi="te-IN"/>
           <w14:ligatures w14:val="none"/>
         </w:rPr>
+        <w:lastRenderedPageBreak/>
         <w:t xml:space="preserve">    </w:t>
       </w:r>
       <w:r>
@@ -2599,23 +2697,37 @@
           <w:rFonts w:ascii="Consolas" w:eastAsia="Times New Roman" w:hAnsi="Consolas" w:cs="Times New Roman"/>
           <w:color w:val="000000"/>
           <w:kern w:val="0"/>
-          <w:sz w:val="21"/>
-          <w:szCs w:val="21"/>
-          <w:lang w:eastAsia="en-IN" w:bidi="te-IN"/>
-          <w14:ligatures w14:val="none"/>
-        </w:rPr>
-      </w:pPr>
-      <w:r>
-        <w:rPr>
-          <w:rFonts w:ascii="Consolas" w:eastAsia="Times New Roman" w:hAnsi="Consolas" w:cs="Times New Roman"/>
-          <w:color w:val="000000"/>
-          <w:kern w:val="0"/>
-          <w:sz w:val="21"/>
-          <w:szCs w:val="21"/>
-          <w:lang w:eastAsia="en-IN" w:bidi="te-IN"/>
-          <w14:ligatures w14:val="none"/>
-        </w:rPr>
-        <w:lastRenderedPageBreak/>
+          <w:sz w:val="12"/>
+          <w:szCs w:val="12"/>
+          <w:lang w:eastAsia="en-IN" w:bidi="te-IN"/>
+          <w14:ligatures w14:val="none"/>
+        </w:rPr>
+      </w:pPr>
+    </w:p>
+    <w:p>
+      <w:pPr>
+        <w:shd w:val="clear" w:color="auto" w:fill="FFFFFF"/>
+        <w:spacing w:after="0" w:line="240" w:lineRule="auto"/>
+        <w:rPr>
+          <w:rFonts w:ascii="Consolas" w:eastAsia="Times New Roman" w:hAnsi="Consolas" w:cs="Times New Roman"/>
+          <w:color w:val="000000"/>
+          <w:kern w:val="0"/>
+          <w:sz w:val="21"/>
+          <w:szCs w:val="21"/>
+          <w:lang w:eastAsia="en-IN" w:bidi="te-IN"/>
+          <w14:ligatures w14:val="none"/>
+        </w:rPr>
+      </w:pPr>
+      <w:r>
+        <w:rPr>
+          <w:rFonts w:ascii="Consolas" w:eastAsia="Times New Roman" w:hAnsi="Consolas" w:cs="Times New Roman"/>
+          <w:color w:val="000000"/>
+          <w:kern w:val="0"/>
+          <w:sz w:val="21"/>
+          <w:szCs w:val="21"/>
+          <w:lang w:eastAsia="en-IN" w:bidi="te-IN"/>
+          <w14:ligatures w14:val="none"/>
+        </w:rPr>
         <w:t xml:space="preserve">    </w:t>
       </w:r>
       <w:r>
@@ -6016,6 +6128,7 @@
           <w:lang w:eastAsia="en-IN" w:bidi="te-IN"/>
           <w14:ligatures w14:val="none"/>
         </w:rPr>
+        <w:lastRenderedPageBreak/>
         <w:t xml:space="preserve">                        </w:t>
       </w:r>
       <w:proofErr w:type="spellStart"/>
@@ -6368,7 +6481,6 @@
           <w:lang w:eastAsia="en-IN" w:bidi="te-IN"/>
           <w14:ligatures w14:val="none"/>
         </w:rPr>
-        <w:lastRenderedPageBreak/>
         <w:t>                &lt;</w:t>
       </w:r>
       <w:r>
@@ -9937,6 +10049,7 @@
           <w:lang w:eastAsia="en-IN" w:bidi="te-IN"/>
           <w14:ligatures w14:val="none"/>
         </w:rPr>
+        <w:lastRenderedPageBreak/>
         <w:t xml:space="preserve">                            })} </w:t>
       </w:r>
     </w:p>
@@ -10224,7 +10337,6 @@
           <w:lang w:eastAsia="en-IN" w:bidi="te-IN"/>
           <w14:ligatures w14:val="none"/>
         </w:rPr>
-        <w:lastRenderedPageBreak/>
         <w:t xml:space="preserve">} </w:t>
       </w:r>
     </w:p>
@@ -10478,6 +10590,7 @@
           <w:rFonts w:ascii="Times New Roman" w:hAnsi="Times New Roman" w:cs="Times New Roman"/>
           <w:b/>
           <w:bCs/>
+          <w:noProof/>
           <w:color w:val="273239"/>
           <w:spacing w:val="2"/>
           <w:sz w:val="24"/>
@@ -10562,88 +10675,115 @@
       </w:pPr>
       <w:r>
         <w:rPr>
-          <w:rFonts w:ascii="Times New Roman" w:eastAsia="Times New Roman" w:hAnsi="Times New Roman" w:cs="Times New Roman"/>
-          <w:color w:val="273239"/>
-          <w:spacing w:val="2"/>
-          <w:kern w:val="0"/>
-          <w:sz w:val="24"/>
-          <w:szCs w:val="24"/>
-          <w:lang w:eastAsia="en-IN" w:bidi="te-IN"/>
-          <w14:ligatures w14:val="none"/>
-        </w:rPr>
-        <w:t xml:space="preserve">Type the following URL in the </w:t>
-      </w:r>
-      <w:proofErr w:type="spellStart"/>
-      <w:r>
-        <w:rPr>
-          <w:rFonts w:ascii="Times New Roman" w:eastAsia="Times New Roman" w:hAnsi="Times New Roman" w:cs="Times New Roman"/>
-          <w:color w:val="273239"/>
-          <w:spacing w:val="2"/>
-          <w:kern w:val="0"/>
-          <w:sz w:val="24"/>
-          <w:szCs w:val="24"/>
-          <w:lang w:eastAsia="en-IN" w:bidi="te-IN"/>
-          <w14:ligatures w14:val="none"/>
-        </w:rPr>
-        <w:t>browser:</w:t>
-      </w:r>
-      <w:hyperlink r:id="rId8" w:history="1">
-        <w:r>
-          <w:rPr>
-            <w:rStyle w:val="Hyperlink"/>
-            <w:rFonts w:ascii="Times New Roman" w:hAnsi="Times New Roman" w:cs="Times New Roman"/>
-            <w:b/>
-            <w:bCs/>
-            <w:spacing w:val="2"/>
-            <w:sz w:val="24"/>
-            <w:szCs w:val="24"/>
-          </w:rPr>
-          <w:t>http</w:t>
-        </w:r>
-        <w:proofErr w:type="spellEnd"/>
-        <w:r>
-          <w:rPr>
-            <w:rStyle w:val="Hyperlink"/>
-            <w:rFonts w:ascii="Times New Roman" w:hAnsi="Times New Roman" w:cs="Times New Roman"/>
-            <w:b/>
-            <w:bCs/>
-            <w:spacing w:val="2"/>
-            <w:sz w:val="24"/>
-            <w:szCs w:val="24"/>
-          </w:rPr>
-          <w:t>://localhost:3000/</w:t>
-        </w:r>
-      </w:hyperlink>
-    </w:p>
-    <w:p>
-      <w:pPr>
-        <w:pStyle w:val="HTMLPreformatted"/>
-        <w:spacing w:after="150"/>
-        <w:textAlignment w:val="baseline"/>
-        <w:rPr>
           <w:rFonts w:ascii="Times New Roman" w:hAnsi="Times New Roman" w:cs="Times New Roman"/>
-          <w:b/>
-          <w:bCs/>
+          <w:noProof/>
           <w:color w:val="273239"/>
           <w:spacing w:val="2"/>
           <w:sz w:val="24"/>
           <w:szCs w:val="24"/>
         </w:rPr>
-      </w:pPr>
+        <w:drawing>
+          <wp:anchor distT="0" distB="0" distL="114300" distR="114300" simplePos="0" relativeHeight="251658240" behindDoc="1" locked="0" layoutInCell="1" allowOverlap="1" wp14:anchorId="0C767F8A" wp14:editId="37806C83">
+            <wp:simplePos x="0" y="0"/>
+            <wp:positionH relativeFrom="margin">
+              <wp:posOffset>22860</wp:posOffset>
+            </wp:positionH>
+            <wp:positionV relativeFrom="paragraph">
+              <wp:posOffset>1620520</wp:posOffset>
+            </wp:positionV>
+            <wp:extent cx="6479540" cy="1973580"/>
+            <wp:effectExtent l="0" t="0" r="0" b="7620"/>
+            <wp:wrapTight wrapText="bothSides">
+              <wp:wrapPolygon edited="0">
+                <wp:start x="0" y="0"/>
+                <wp:lineTo x="0" y="21475"/>
+                <wp:lineTo x="21528" y="21475"/>
+                <wp:lineTo x="21528" y="0"/>
+                <wp:lineTo x="0" y="0"/>
+              </wp:wrapPolygon>
+            </wp:wrapTight>
+            <wp:docPr id="1076094115" name="Picture 1"/>
+            <wp:cNvGraphicFramePr>
+              <a:graphicFrameLocks xmlns:a="http://schemas.openxmlformats.org/drawingml/2006/main" noChangeAspect="1"/>
+            </wp:cNvGraphicFramePr>
+            <a:graphic xmlns:a="http://schemas.openxmlformats.org/drawingml/2006/main">
+              <a:graphicData uri="http://schemas.openxmlformats.org/drawingml/2006/picture">
+                <pic:pic xmlns:pic="http://schemas.openxmlformats.org/drawingml/2006/picture">
+                  <pic:nvPicPr>
+                    <pic:cNvPr id="1076094115" name=""/>
+                    <pic:cNvPicPr/>
+                  </pic:nvPicPr>
+                  <pic:blipFill rotWithShape="1">
+                    <a:blip r:embed="rId8" cstate="print">
+                      <a:extLst>
+                        <a:ext uri="{28A0092B-C50C-407E-A947-70E740481C1C}">
+                          <a14:useLocalDpi xmlns:a14="http://schemas.microsoft.com/office/drawing/2010/main" val="0"/>
+                        </a:ext>
+                      </a:extLst>
+                    </a:blip>
+                    <a:srcRect b="42220"/>
+                    <a:stretch/>
+                  </pic:blipFill>
+                  <pic:spPr bwMode="auto">
+                    <a:xfrm>
+                      <a:off x="0" y="0"/>
+                      <a:ext cx="6479540" cy="1973580"/>
+                    </a:xfrm>
+                    <a:prstGeom prst="rect">
+                      <a:avLst/>
+                    </a:prstGeom>
+                    <a:ln>
+                      <a:noFill/>
+                    </a:ln>
+                    <a:extLst>
+                      <a:ext uri="{53640926-AAD7-44D8-BBD7-CCE9431645EC}">
+                        <a14:shadowObscured xmlns:a14="http://schemas.microsoft.com/office/drawing/2010/main"/>
+                      </a:ext>
+                    </a:extLst>
+                  </pic:spPr>
+                </pic:pic>
+              </a:graphicData>
+            </a:graphic>
+            <wp14:sizeRelH relativeFrom="page">
+              <wp14:pctWidth>0</wp14:pctWidth>
+            </wp14:sizeRelH>
+            <wp14:sizeRelV relativeFrom="page">
+              <wp14:pctHeight>0</wp14:pctHeight>
+            </wp14:sizeRelV>
+          </wp:anchor>
+        </w:drawing>
+      </w:r>
       <w:r>
         <w:rPr>
           <w:rFonts w:ascii="Times New Roman" w:hAnsi="Times New Roman" w:cs="Times New Roman"/>
           <w:b/>
           <w:bCs/>
+          <w:noProof/>
           <w:color w:val="273239"/>
           <w:spacing w:val="2"/>
           <w:sz w:val="24"/>
           <w:szCs w:val="24"/>
         </w:rPr>
         <w:drawing>
-          <wp:inline distT="0" distB="0" distL="0" distR="0" wp14:anchorId="4C73545B" wp14:editId="24F33064">
-            <wp:extent cx="6479540" cy="1326515"/>
-            <wp:effectExtent l="0" t="0" r="0" b="6985"/>
+          <wp:anchor distT="0" distB="0" distL="114300" distR="114300" simplePos="0" relativeHeight="251660288" behindDoc="1" locked="0" layoutInCell="1" allowOverlap="1" wp14:anchorId="4C73545B" wp14:editId="01C3BFB1">
+            <wp:simplePos x="0" y="0"/>
+            <wp:positionH relativeFrom="margin">
+              <wp:align>right</wp:align>
+            </wp:positionH>
+            <wp:positionV relativeFrom="paragraph">
+              <wp:posOffset>311785</wp:posOffset>
+            </wp:positionV>
+            <wp:extent cx="6479540" cy="1273175"/>
+            <wp:effectExtent l="0" t="0" r="0" b="3175"/>
+            <wp:wrapTight wrapText="bothSides">
+              <wp:wrapPolygon edited="0">
+                <wp:start x="0" y="0"/>
+                <wp:lineTo x="0" y="21331"/>
+                <wp:lineTo x="21528" y="21331"/>
+                <wp:lineTo x="21528" y="0"/>
+                <wp:lineTo x="0" y="0"/>
+              </wp:wrapPolygon>
+            </wp:wrapTight>
             <wp:docPr id="493210025" name="Picture 1"/>
             <wp:cNvGraphicFramePr>
               <a:graphicFrameLocks xmlns:a="http://schemas.openxmlformats.org/drawingml/2006/main" noChangeAspect="1"/>
@@ -10655,27 +10795,86 @@
                     <pic:cNvPr id="493210025" name=""/>
                     <pic:cNvPicPr/>
                   </pic:nvPicPr>
-                  <pic:blipFill>
-                    <a:blip r:embed="rId9"/>
-                    <a:stretch>
-                      <a:fillRect/>
-                    </a:stretch>
+                  <pic:blipFill rotWithShape="1">
+                    <a:blip r:embed="rId9">
+                      <a:extLst>
+                        <a:ext uri="{28A0092B-C50C-407E-A947-70E740481C1C}">
+                          <a14:useLocalDpi xmlns:a14="http://schemas.microsoft.com/office/drawing/2010/main" val="0"/>
+                        </a:ext>
+                      </a:extLst>
+                    </a:blip>
+                    <a:srcRect t="4021"/>
+                    <a:stretch/>
                   </pic:blipFill>
-                  <pic:spPr>
+                  <pic:spPr bwMode="auto">
                     <a:xfrm>
                       <a:off x="0" y="0"/>
-                      <a:ext cx="6479540" cy="1326515"/>
+                      <a:ext cx="6479540" cy="1273175"/>
                     </a:xfrm>
                     <a:prstGeom prst="rect">
                       <a:avLst/>
                     </a:prstGeom>
+                    <a:ln>
+                      <a:noFill/>
+                    </a:ln>
+                    <a:extLst>
+                      <a:ext uri="{53640926-AAD7-44D8-BBD7-CCE9431645EC}">
+                        <a14:shadowObscured xmlns:a14="http://schemas.microsoft.com/office/drawing/2010/main"/>
+                      </a:ext>
+                    </a:extLst>
                   </pic:spPr>
                 </pic:pic>
               </a:graphicData>
             </a:graphic>
-          </wp:inline>
+            <wp14:sizeRelH relativeFrom="page">
+              <wp14:pctWidth>0</wp14:pctWidth>
+            </wp14:sizeRelH>
+            <wp14:sizeRelV relativeFrom="page">
+              <wp14:pctHeight>0</wp14:pctHeight>
+            </wp14:sizeRelV>
+          </wp:anchor>
         </w:drawing>
       </w:r>
+      <w:r>
+        <w:rPr>
+          <w:rFonts w:ascii="Times New Roman" w:eastAsia="Times New Roman" w:hAnsi="Times New Roman" w:cs="Times New Roman"/>
+          <w:color w:val="273239"/>
+          <w:spacing w:val="2"/>
+          <w:kern w:val="0"/>
+          <w:sz w:val="24"/>
+          <w:szCs w:val="24"/>
+          <w:lang w:eastAsia="en-IN" w:bidi="te-IN"/>
+          <w14:ligatures w14:val="none"/>
+        </w:rPr>
+        <w:t>Type the following URL in the browser:</w:t>
+      </w:r>
+      <w:r>
+        <w:rPr>
+          <w:rFonts w:ascii="Times New Roman" w:eastAsia="Times New Roman" w:hAnsi="Times New Roman" w:cs="Times New Roman"/>
+          <w:color w:val="273239"/>
+          <w:spacing w:val="2"/>
+          <w:kern w:val="0"/>
+          <w:sz w:val="24"/>
+          <w:szCs w:val="24"/>
+          <w:lang w:eastAsia="en-IN" w:bidi="te-IN"/>
+          <w14:ligatures w14:val="none"/>
+        </w:rPr>
+        <w:t xml:space="preserve"> </w:t>
+      </w:r>
+      <w:hyperlink r:id="rId10" w:history="1">
+        <w:r>
+          <w:rPr>
+            <w:rStyle w:val="Hyperlink"/>
+            <w:rFonts w:ascii="Times New Roman" w:hAnsi="Times New Roman" w:cs="Times New Roman"/>
+            <w:b/>
+            <w:bCs/>
+            <w:spacing w:val="2"/>
+            <w:sz w:val="24"/>
+            <w:szCs w:val="24"/>
+          </w:rPr>
+          <w:t>http://localhost:3000/</w:t>
+        </w:r>
+      </w:hyperlink>
     </w:p>
     <w:p>
       <w:pPr>
@@ -10690,36 +10889,23 @@
           <w:szCs w:val="24"/>
         </w:rPr>
       </w:pPr>
-    </w:p>
-    <w:p>
-      <w:pPr>
-        <w:pStyle w:val="HTMLPreformatted"/>
-        <w:spacing w:after="150"/>
-        <w:textAlignment w:val="baseline"/>
-        <w:rPr>
-          <w:rFonts w:ascii="Times New Roman" w:hAnsi="Times New Roman" w:cs="Times New Roman"/>
-          <w:color w:val="273239"/>
-          <w:spacing w:val="2"/>
-          <w:sz w:val="24"/>
-          <w:szCs w:val="24"/>
-        </w:rPr>
-      </w:pPr>
       <w:r>
         <w:rPr>
           <w:rFonts w:ascii="Nunito" w:hAnsi="Nunito" w:cs="Times New Roman"/>
+          <w:noProof/>
           <w:color w:val="273239"/>
           <w:spacing w:val="2"/>
           <w:sz w:val="26"/>
           <w:szCs w:val="26"/>
         </w:rPr>
         <w:drawing>
-          <wp:anchor distT="0" distB="0" distL="114300" distR="114300" simplePos="0" relativeHeight="251659264" behindDoc="1" locked="0" layoutInCell="1" allowOverlap="1" wp14:anchorId="2C87533C" wp14:editId="5ECCD7DE">
+          <wp:anchor distT="0" distB="0" distL="114300" distR="114300" simplePos="0" relativeHeight="251659264" behindDoc="1" locked="0" layoutInCell="1" allowOverlap="1" wp14:anchorId="2C87533C" wp14:editId="6E3F2E75">
             <wp:simplePos x="0" y="0"/>
             <wp:positionH relativeFrom="margin">
               <wp:align>right</wp:align>
             </wp:positionH>
             <wp:positionV relativeFrom="paragraph">
-              <wp:posOffset>2379980</wp:posOffset>
+              <wp:posOffset>3616960</wp:posOffset>
             </wp:positionV>
             <wp:extent cx="6479540" cy="2331720"/>
             <wp:effectExtent l="0" t="0" r="0" b="0"/>
@@ -10744,7 +10930,7 @@
                     <pic:cNvPicPr/>
                   </pic:nvPicPr>
                   <pic:blipFill rotWithShape="1">
-                    <a:blip r:embed="rId10" cstate="print">
+                    <a:blip r:embed="rId11" cstate="print">
                       <a:extLst>
                         <a:ext uri="{28A0092B-C50C-407E-A947-70E740481C1C}">
                           <a14:useLocalDpi xmlns:a14="http://schemas.microsoft.com/office/drawing/2010/main" val="0"/>
@@ -10791,86 +10977,835 @@
           <w:sz w:val="24"/>
           <w:szCs w:val="24"/>
         </w:rPr>
-        <w:drawing>
-          <wp:anchor distT="0" distB="0" distL="114300" distR="114300" simplePos="0" relativeHeight="251658240" behindDoc="1" locked="0" layoutInCell="1" allowOverlap="1" wp14:anchorId="0C767F8A" wp14:editId="68D5C941">
-            <wp:simplePos x="0" y="0"/>
-            <wp:positionH relativeFrom="margin">
-              <wp:align>right</wp:align>
-            </wp:positionH>
-            <wp:positionV relativeFrom="paragraph">
-              <wp:posOffset>0</wp:posOffset>
-            </wp:positionV>
-            <wp:extent cx="6479540" cy="1973580"/>
-            <wp:effectExtent l="0" t="0" r="0" b="7620"/>
-            <wp:wrapTight wrapText="bothSides">
-              <wp:wrapPolygon edited="0">
-                <wp:start x="0" y="0"/>
-                <wp:lineTo x="0" y="21475"/>
-                <wp:lineTo x="21528" y="21475"/>
-                <wp:lineTo x="21528" y="0"/>
-                <wp:lineTo x="0" y="0"/>
-              </wp:wrapPolygon>
-            </wp:wrapTight>
-            <wp:docPr id="1076094115" name="Picture 1"/>
-            <wp:cNvGraphicFramePr>
-              <a:graphicFrameLocks xmlns:a="http://schemas.openxmlformats.org/drawingml/2006/main" noChangeAspect="1"/>
-            </wp:cNvGraphicFramePr>
-            <a:graphic xmlns:a="http://schemas.openxmlformats.org/drawingml/2006/main">
-              <a:graphicData uri="http://schemas.openxmlformats.org/drawingml/2006/picture">
-                <pic:pic xmlns:pic="http://schemas.openxmlformats.org/drawingml/2006/picture">
-                  <pic:nvPicPr>
-                    <pic:cNvPr id="1076094115" name=""/>
-                    <pic:cNvPicPr/>
-                  </pic:nvPicPr>
-                  <pic:blipFill rotWithShape="1">
-                    <a:blip r:embed="rId11" cstate="print">
-                      <a:extLst>
-                        <a:ext uri="{28A0092B-C50C-407E-A947-70E740481C1C}">
-                          <a14:useLocalDpi xmlns:a14="http://schemas.microsoft.com/office/drawing/2010/main" val="0"/>
-                        </a:ext>
-                      </a:extLst>
-                    </a:blip>
-                    <a:srcRect b="42220"/>
-                    <a:stretch/>
-                  </pic:blipFill>
-                  <pic:spPr bwMode="auto">
-                    <a:xfrm>
-                      <a:off x="0" y="0"/>
-                      <a:ext cx="6479540" cy="1973580"/>
-                    </a:xfrm>
-                    <a:prstGeom prst="rect">
-                      <a:avLst/>
-                    </a:prstGeom>
-                    <a:ln>
-                      <a:noFill/>
-                    </a:ln>
-                    <a:extLst>
-                      <a:ext uri="{53640926-AAD7-44D8-BBD7-CCE9431645EC}">
-                        <a14:shadowObscured xmlns:a14="http://schemas.microsoft.com/office/drawing/2010/main"/>
-                      </a:ext>
-                    </a:extLst>
-                  </pic:spPr>
-                </pic:pic>
-              </a:graphicData>
-            </a:graphic>
-            <wp14:sizeRelH relativeFrom="page">
-              <wp14:pctWidth>0</wp14:pctWidth>
-            </wp14:sizeRelH>
-            <wp14:sizeRelV relativeFrom="page">
-              <wp14:pctHeight>0</wp14:pctHeight>
-            </wp14:sizeRelV>
-          </wp:anchor>
-        </w:drawing>
-      </w:r>
-      <w:r>
-        <w:rPr>
-          <w:rFonts w:ascii="Times New Roman" w:hAnsi="Times New Roman" w:cs="Times New Roman"/>
-          <w:color w:val="273239"/>
-          <w:spacing w:val="2"/>
+        <w:t>After adding the TODO Lists</w:t>
+      </w:r>
+    </w:p>
+    <w:p>
+      <w:pPr>
+        <w:pStyle w:val="Heading3"/>
+        <w:spacing w:before="0" w:beforeAutospacing="0" w:after="0" w:afterAutospacing="0" w:line="276" w:lineRule="auto"/>
+        <w:jc w:val="both"/>
+        <w:rPr>
           <w:sz w:val="24"/>
           <w:szCs w:val="24"/>
         </w:rPr>
-        <w:t>After adding the TODO Lists</w:t>
+      </w:pPr>
+      <w:r>
+        <w:rPr>
+          <w:sz w:val="24"/>
+          <w:szCs w:val="24"/>
+        </w:rPr>
+        <w:lastRenderedPageBreak/>
+        <w:t>4. Deploy to GitHub Pages:</w:t>
+      </w:r>
+    </w:p>
+    <w:p>
+      <w:pPr>
+        <w:pStyle w:val="Heading4"/>
+        <w:jc w:val="both"/>
+        <w:rPr>
+          <w:rFonts w:ascii="Times New Roman" w:hAnsi="Times New Roman" w:cs="Times New Roman"/>
+          <w:i w:val="0"/>
+          <w:iCs w:val="0"/>
+          <w:color w:val="auto"/>
+          <w:sz w:val="24"/>
+          <w:szCs w:val="24"/>
+        </w:rPr>
+      </w:pPr>
+      <w:r>
+        <w:rPr>
+          <w:rFonts w:ascii="Times New Roman" w:hAnsi="Times New Roman" w:cs="Times New Roman"/>
+          <w:b/>
+          <w:bCs/>
+          <w:i w:val="0"/>
+          <w:iCs w:val="0"/>
+          <w:color w:val="auto"/>
+          <w:sz w:val="24"/>
+          <w:szCs w:val="24"/>
+        </w:rPr>
+        <w:t xml:space="preserve">Install </w:t>
+      </w:r>
+      <w:proofErr w:type="spellStart"/>
+      <w:r>
+        <w:rPr>
+          <w:rStyle w:val="HTMLCode"/>
+          <w:rFonts w:ascii="Times New Roman" w:eastAsiaTheme="majorEastAsia" w:hAnsi="Times New Roman" w:cs="Times New Roman"/>
+          <w:i w:val="0"/>
+          <w:iCs w:val="0"/>
+          <w:color w:val="auto"/>
+          <w:sz w:val="24"/>
+          <w:szCs w:val="24"/>
+        </w:rPr>
+        <w:t>gh</w:t>
+      </w:r>
+      <w:proofErr w:type="spellEnd"/>
+      <w:r>
+        <w:rPr>
+          <w:rStyle w:val="HTMLCode"/>
+          <w:rFonts w:ascii="Times New Roman" w:eastAsiaTheme="majorEastAsia" w:hAnsi="Times New Roman" w:cs="Times New Roman"/>
+          <w:i w:val="0"/>
+          <w:iCs w:val="0"/>
+          <w:color w:val="auto"/>
+          <w:sz w:val="24"/>
+          <w:szCs w:val="24"/>
+        </w:rPr>
+        <w:t>-pages</w:t>
+      </w:r>
+      <w:r>
+        <w:rPr>
+          <w:rFonts w:ascii="Times New Roman" w:hAnsi="Times New Roman" w:cs="Times New Roman"/>
+          <w:b/>
+          <w:bCs/>
+          <w:i w:val="0"/>
+          <w:iCs w:val="0"/>
+          <w:color w:val="auto"/>
+          <w:sz w:val="24"/>
+          <w:szCs w:val="24"/>
+        </w:rPr>
+        <w:t>:</w:t>
+      </w:r>
+    </w:p>
+    <w:p>
+      <w:pPr>
+        <w:spacing w:after="0" w:line="240" w:lineRule="auto"/>
+        <w:jc w:val="both"/>
+        <w:rPr>
+          <w:rFonts w:ascii="Times New Roman" w:hAnsi="Times New Roman" w:cs="Times New Roman"/>
+          <w:sz w:val="24"/>
+          <w:szCs w:val="24"/>
+        </w:rPr>
+      </w:pPr>
+      <w:proofErr w:type="spellStart"/>
+      <w:r>
+        <w:rPr>
+          <w:rFonts w:ascii="Times New Roman" w:hAnsi="Times New Roman" w:cs="Times New Roman"/>
+          <w:sz w:val="24"/>
+          <w:szCs w:val="24"/>
+        </w:rPr>
+        <w:t>npm</w:t>
+      </w:r>
+      <w:proofErr w:type="spellEnd"/>
+      <w:r>
+        <w:rPr>
+          <w:rFonts w:ascii="Times New Roman" w:hAnsi="Times New Roman" w:cs="Times New Roman"/>
+          <w:sz w:val="24"/>
+          <w:szCs w:val="24"/>
+        </w:rPr>
+        <w:t xml:space="preserve"> install </w:t>
+      </w:r>
+      <w:proofErr w:type="spellStart"/>
+      <w:r>
+        <w:rPr>
+          <w:rFonts w:ascii="Times New Roman" w:hAnsi="Times New Roman" w:cs="Times New Roman"/>
+          <w:sz w:val="24"/>
+          <w:szCs w:val="24"/>
+        </w:rPr>
+        <w:t>gh</w:t>
+      </w:r>
+      <w:proofErr w:type="spellEnd"/>
+      <w:r>
+        <w:rPr>
+          <w:rFonts w:ascii="Times New Roman" w:hAnsi="Times New Roman" w:cs="Times New Roman"/>
+          <w:sz w:val="24"/>
+          <w:szCs w:val="24"/>
+        </w:rPr>
+        <w:t>-pages --save-dev</w:t>
+      </w:r>
+    </w:p>
+    <w:p>
+      <w:pPr>
+        <w:spacing w:after="0" w:line="240" w:lineRule="auto"/>
+        <w:jc w:val="both"/>
+        <w:rPr>
+          <w:rFonts w:ascii="Times New Roman" w:hAnsi="Times New Roman" w:cs="Times New Roman"/>
+          <w:sz w:val="24"/>
+          <w:szCs w:val="24"/>
+        </w:rPr>
+      </w:pPr>
+    </w:p>
+    <w:p>
+      <w:pPr>
+        <w:pStyle w:val="Heading4"/>
+        <w:jc w:val="both"/>
+        <w:rPr>
+          <w:rFonts w:ascii="Times New Roman" w:hAnsi="Times New Roman" w:cs="Times New Roman"/>
+          <w:i w:val="0"/>
+          <w:iCs w:val="0"/>
+          <w:color w:val="auto"/>
+          <w:sz w:val="24"/>
+          <w:szCs w:val="24"/>
+        </w:rPr>
+      </w:pPr>
+      <w:r>
+        <w:rPr>
+          <w:rFonts w:ascii="Times New Roman" w:hAnsi="Times New Roman" w:cs="Times New Roman"/>
+          <w:b/>
+          <w:bCs/>
+          <w:i w:val="0"/>
+          <w:iCs w:val="0"/>
+          <w:color w:val="auto"/>
+          <w:sz w:val="24"/>
+          <w:szCs w:val="24"/>
+        </w:rPr>
+        <w:t xml:space="preserve">Update </w:t>
+      </w:r>
+      <w:proofErr w:type="spellStart"/>
+      <w:proofErr w:type="gramStart"/>
+      <w:r>
+        <w:rPr>
+          <w:rStyle w:val="HTMLCode"/>
+          <w:rFonts w:ascii="Times New Roman" w:eastAsiaTheme="majorEastAsia" w:hAnsi="Times New Roman" w:cs="Times New Roman"/>
+          <w:i w:val="0"/>
+          <w:iCs w:val="0"/>
+          <w:color w:val="auto"/>
+          <w:sz w:val="24"/>
+          <w:szCs w:val="24"/>
+        </w:rPr>
+        <w:t>package.json</w:t>
+      </w:r>
+      <w:proofErr w:type="spellEnd"/>
+      <w:proofErr w:type="gramEnd"/>
+      <w:r>
+        <w:rPr>
+          <w:rFonts w:ascii="Times New Roman" w:hAnsi="Times New Roman" w:cs="Times New Roman"/>
+          <w:b/>
+          <w:bCs/>
+          <w:i w:val="0"/>
+          <w:iCs w:val="0"/>
+          <w:color w:val="auto"/>
+          <w:sz w:val="24"/>
+          <w:szCs w:val="24"/>
+        </w:rPr>
+        <w:t>:</w:t>
+      </w:r>
+    </w:p>
+    <w:p>
+      <w:pPr>
+        <w:pStyle w:val="NormalWeb"/>
+        <w:spacing w:before="0" w:beforeAutospacing="0" w:after="300" w:afterAutospacing="0"/>
+        <w:jc w:val="both"/>
+      </w:pPr>
+      <w:r>
+        <w:t xml:space="preserve">Add the following scripts to the </w:t>
+      </w:r>
+      <w:r>
+        <w:rPr>
+          <w:rStyle w:val="HTMLCode"/>
+          <w:rFonts w:ascii="Times New Roman" w:hAnsi="Times New Roman" w:cs="Times New Roman"/>
+          <w:b/>
+          <w:bCs/>
+          <w:sz w:val="24"/>
+          <w:szCs w:val="24"/>
+        </w:rPr>
+        <w:t>scripts</w:t>
+      </w:r>
+      <w:r>
+        <w:rPr>
+          <w:sz w:val="32"/>
+          <w:szCs w:val="32"/>
+        </w:rPr>
+        <w:t xml:space="preserve"> </w:t>
+      </w:r>
+      <w:r>
+        <w:t xml:space="preserve">section in your </w:t>
+      </w:r>
+      <w:proofErr w:type="spellStart"/>
+      <w:r>
+        <w:rPr>
+          <w:rStyle w:val="HTMLCode"/>
+          <w:rFonts w:ascii="Times New Roman" w:hAnsi="Times New Roman" w:cs="Times New Roman"/>
+          <w:b/>
+          <w:bCs/>
+          <w:sz w:val="24"/>
+          <w:szCs w:val="24"/>
+        </w:rPr>
+        <w:t>package.json</w:t>
+      </w:r>
+      <w:proofErr w:type="spellEnd"/>
+      <w:r>
+        <w:t xml:space="preserve"> file:</w:t>
+      </w:r>
+    </w:p>
+    <w:p>
+      <w:pPr>
+        <w:shd w:val="clear" w:color="auto" w:fill="FFFFFF"/>
+        <w:spacing w:after="0" w:line="285" w:lineRule="atLeast"/>
+        <w:rPr>
+          <w:rFonts w:ascii="Consolas" w:eastAsia="Times New Roman" w:hAnsi="Consolas" w:cs="Times New Roman"/>
+          <w:color w:val="000000"/>
+          <w:kern w:val="0"/>
+          <w:sz w:val="21"/>
+          <w:szCs w:val="21"/>
+          <w:lang w:eastAsia="en-IN" w:bidi="te-IN"/>
+          <w14:ligatures w14:val="none"/>
+        </w:rPr>
+      </w:pPr>
+      <w:r>
+        <w:rPr>
+          <w:rFonts w:ascii="Consolas" w:eastAsia="Times New Roman" w:hAnsi="Consolas" w:cs="Times New Roman"/>
+          <w:color w:val="009900"/>
+          <w:kern w:val="0"/>
+          <w:sz w:val="21"/>
+          <w:szCs w:val="21"/>
+          <w:lang w:eastAsia="en-IN" w:bidi="te-IN"/>
+          <w14:ligatures w14:val="none"/>
+        </w:rPr>
+        <w:t>"scripts"</w:t>
+      </w:r>
+      <w:r>
+        <w:rPr>
+          <w:rFonts w:ascii="Consolas" w:eastAsia="Times New Roman" w:hAnsi="Consolas" w:cs="Times New Roman"/>
+          <w:color w:val="000000"/>
+          <w:kern w:val="0"/>
+          <w:sz w:val="21"/>
+          <w:szCs w:val="21"/>
+          <w:lang w:eastAsia="en-IN" w:bidi="te-IN"/>
+          <w14:ligatures w14:val="none"/>
+        </w:rPr>
+        <w:t>: {</w:t>
+      </w:r>
+    </w:p>
+    <w:p>
+      <w:pPr>
+        <w:shd w:val="clear" w:color="auto" w:fill="FFFFFF"/>
+        <w:spacing w:after="0" w:line="285" w:lineRule="atLeast"/>
+        <w:rPr>
+          <w:rFonts w:ascii="Consolas" w:eastAsia="Times New Roman" w:hAnsi="Consolas" w:cs="Times New Roman"/>
+          <w:color w:val="000000"/>
+          <w:kern w:val="0"/>
+          <w:sz w:val="21"/>
+          <w:szCs w:val="21"/>
+          <w:lang w:eastAsia="en-IN" w:bidi="te-IN"/>
+          <w14:ligatures w14:val="none"/>
+        </w:rPr>
+      </w:pPr>
+      <w:r>
+        <w:rPr>
+          <w:rFonts w:ascii="Consolas" w:eastAsia="Times New Roman" w:hAnsi="Consolas" w:cs="Times New Roman"/>
+          <w:color w:val="000000"/>
+          <w:kern w:val="0"/>
+          <w:sz w:val="21"/>
+          <w:szCs w:val="21"/>
+          <w:lang w:eastAsia="en-IN" w:bidi="te-IN"/>
+          <w14:ligatures w14:val="none"/>
+        </w:rPr>
+        <w:t xml:space="preserve">    </w:t>
+      </w:r>
+      <w:r>
+        <w:rPr>
+          <w:rFonts w:ascii="Consolas" w:eastAsia="Times New Roman" w:hAnsi="Consolas" w:cs="Times New Roman"/>
+          <w:color w:val="009900"/>
+          <w:kern w:val="0"/>
+          <w:sz w:val="21"/>
+          <w:szCs w:val="21"/>
+          <w:lang w:eastAsia="en-IN" w:bidi="te-IN"/>
+          <w14:ligatures w14:val="none"/>
+        </w:rPr>
+        <w:t>"start"</w:t>
+      </w:r>
+      <w:r>
+        <w:rPr>
+          <w:rFonts w:ascii="Consolas" w:eastAsia="Times New Roman" w:hAnsi="Consolas" w:cs="Times New Roman"/>
+          <w:color w:val="000000"/>
+          <w:kern w:val="0"/>
+          <w:sz w:val="21"/>
+          <w:szCs w:val="21"/>
+          <w:lang w:eastAsia="en-IN" w:bidi="te-IN"/>
+          <w14:ligatures w14:val="none"/>
+        </w:rPr>
+        <w:t xml:space="preserve">: </w:t>
+      </w:r>
+      <w:r>
+        <w:rPr>
+          <w:rFonts w:ascii="Consolas" w:eastAsia="Times New Roman" w:hAnsi="Consolas" w:cs="Times New Roman"/>
+          <w:color w:val="CE7B00"/>
+          <w:kern w:val="0"/>
+          <w:sz w:val="21"/>
+          <w:szCs w:val="21"/>
+          <w:lang w:eastAsia="en-IN" w:bidi="te-IN"/>
+          <w14:ligatures w14:val="none"/>
+        </w:rPr>
+        <w:t>"react-scripts start"</w:t>
+      </w:r>
+      <w:r>
+        <w:rPr>
+          <w:rFonts w:ascii="Consolas" w:eastAsia="Times New Roman" w:hAnsi="Consolas" w:cs="Times New Roman"/>
+          <w:color w:val="000000"/>
+          <w:kern w:val="0"/>
+          <w:sz w:val="21"/>
+          <w:szCs w:val="21"/>
+          <w:lang w:eastAsia="en-IN" w:bidi="te-IN"/>
+          <w14:ligatures w14:val="none"/>
+        </w:rPr>
+        <w:t>,</w:t>
+      </w:r>
+    </w:p>
+    <w:p>
+      <w:pPr>
+        <w:shd w:val="clear" w:color="auto" w:fill="FFFFFF"/>
+        <w:spacing w:after="0" w:line="285" w:lineRule="atLeast"/>
+        <w:rPr>
+          <w:rFonts w:ascii="Consolas" w:eastAsia="Times New Roman" w:hAnsi="Consolas" w:cs="Times New Roman"/>
+          <w:color w:val="000000"/>
+          <w:kern w:val="0"/>
+          <w:sz w:val="21"/>
+          <w:szCs w:val="21"/>
+          <w:lang w:eastAsia="en-IN" w:bidi="te-IN"/>
+          <w14:ligatures w14:val="none"/>
+        </w:rPr>
+      </w:pPr>
+      <w:r>
+        <w:rPr>
+          <w:rFonts w:ascii="Consolas" w:eastAsia="Times New Roman" w:hAnsi="Consolas" w:cs="Times New Roman"/>
+          <w:color w:val="000000"/>
+          <w:kern w:val="0"/>
+          <w:sz w:val="21"/>
+          <w:szCs w:val="21"/>
+          <w:lang w:eastAsia="en-IN" w:bidi="te-IN"/>
+          <w14:ligatures w14:val="none"/>
+        </w:rPr>
+        <w:t xml:space="preserve">    </w:t>
+      </w:r>
+      <w:r>
+        <w:rPr>
+          <w:rFonts w:ascii="Consolas" w:eastAsia="Times New Roman" w:hAnsi="Consolas" w:cs="Times New Roman"/>
+          <w:color w:val="009900"/>
+          <w:kern w:val="0"/>
+          <w:sz w:val="21"/>
+          <w:szCs w:val="21"/>
+          <w:lang w:eastAsia="en-IN" w:bidi="te-IN"/>
+          <w14:ligatures w14:val="none"/>
+        </w:rPr>
+        <w:t>"build"</w:t>
+      </w:r>
+      <w:r>
+        <w:rPr>
+          <w:rFonts w:ascii="Consolas" w:eastAsia="Times New Roman" w:hAnsi="Consolas" w:cs="Times New Roman"/>
+          <w:color w:val="000000"/>
+          <w:kern w:val="0"/>
+          <w:sz w:val="21"/>
+          <w:szCs w:val="21"/>
+          <w:lang w:eastAsia="en-IN" w:bidi="te-IN"/>
+          <w14:ligatures w14:val="none"/>
+        </w:rPr>
+        <w:t xml:space="preserve">: </w:t>
+      </w:r>
+      <w:r>
+        <w:rPr>
+          <w:rFonts w:ascii="Consolas" w:eastAsia="Times New Roman" w:hAnsi="Consolas" w:cs="Times New Roman"/>
+          <w:color w:val="CE7B00"/>
+          <w:kern w:val="0"/>
+          <w:sz w:val="21"/>
+          <w:szCs w:val="21"/>
+          <w:lang w:eastAsia="en-IN" w:bidi="te-IN"/>
+          <w14:ligatures w14:val="none"/>
+        </w:rPr>
+        <w:t>"react-scripts build"</w:t>
+      </w:r>
+      <w:r>
+        <w:rPr>
+          <w:rFonts w:ascii="Consolas" w:eastAsia="Times New Roman" w:hAnsi="Consolas" w:cs="Times New Roman"/>
+          <w:color w:val="000000"/>
+          <w:kern w:val="0"/>
+          <w:sz w:val="21"/>
+          <w:szCs w:val="21"/>
+          <w:lang w:eastAsia="en-IN" w:bidi="te-IN"/>
+          <w14:ligatures w14:val="none"/>
+        </w:rPr>
+        <w:t>,</w:t>
+      </w:r>
+    </w:p>
+    <w:p>
+      <w:pPr>
+        <w:shd w:val="clear" w:color="auto" w:fill="FFFFFF"/>
+        <w:spacing w:after="0" w:line="285" w:lineRule="atLeast"/>
+        <w:rPr>
+          <w:rFonts w:ascii="Consolas" w:eastAsia="Times New Roman" w:hAnsi="Consolas" w:cs="Times New Roman"/>
+          <w:color w:val="000000"/>
+          <w:kern w:val="0"/>
+          <w:sz w:val="21"/>
+          <w:szCs w:val="21"/>
+          <w:lang w:eastAsia="en-IN" w:bidi="te-IN"/>
+          <w14:ligatures w14:val="none"/>
+        </w:rPr>
+      </w:pPr>
+      <w:r>
+        <w:rPr>
+          <w:rFonts w:ascii="Consolas" w:eastAsia="Times New Roman" w:hAnsi="Consolas" w:cs="Times New Roman"/>
+          <w:color w:val="000000"/>
+          <w:kern w:val="0"/>
+          <w:sz w:val="21"/>
+          <w:szCs w:val="21"/>
+          <w:lang w:eastAsia="en-IN" w:bidi="te-IN"/>
+          <w14:ligatures w14:val="none"/>
+        </w:rPr>
+        <w:t xml:space="preserve">    </w:t>
+      </w:r>
+      <w:r>
+        <w:rPr>
+          <w:rFonts w:ascii="Consolas" w:eastAsia="Times New Roman" w:hAnsi="Consolas" w:cs="Times New Roman"/>
+          <w:color w:val="009900"/>
+          <w:kern w:val="0"/>
+          <w:sz w:val="21"/>
+          <w:szCs w:val="21"/>
+          <w:lang w:eastAsia="en-IN" w:bidi="te-IN"/>
+          <w14:ligatures w14:val="none"/>
+        </w:rPr>
+        <w:t>"test"</w:t>
+      </w:r>
+      <w:r>
+        <w:rPr>
+          <w:rFonts w:ascii="Consolas" w:eastAsia="Times New Roman" w:hAnsi="Consolas" w:cs="Times New Roman"/>
+          <w:color w:val="000000"/>
+          <w:kern w:val="0"/>
+          <w:sz w:val="21"/>
+          <w:szCs w:val="21"/>
+          <w:lang w:eastAsia="en-IN" w:bidi="te-IN"/>
+          <w14:ligatures w14:val="none"/>
+        </w:rPr>
+        <w:t xml:space="preserve">: </w:t>
+      </w:r>
+      <w:r>
+        <w:rPr>
+          <w:rFonts w:ascii="Consolas" w:eastAsia="Times New Roman" w:hAnsi="Consolas" w:cs="Times New Roman"/>
+          <w:color w:val="CE7B00"/>
+          <w:kern w:val="0"/>
+          <w:sz w:val="21"/>
+          <w:szCs w:val="21"/>
+          <w:lang w:eastAsia="en-IN" w:bidi="te-IN"/>
+          <w14:ligatures w14:val="none"/>
+        </w:rPr>
+        <w:t>"react-scripts test"</w:t>
+      </w:r>
+      <w:r>
+        <w:rPr>
+          <w:rFonts w:ascii="Consolas" w:eastAsia="Times New Roman" w:hAnsi="Consolas" w:cs="Times New Roman"/>
+          <w:color w:val="000000"/>
+          <w:kern w:val="0"/>
+          <w:sz w:val="21"/>
+          <w:szCs w:val="21"/>
+          <w:lang w:eastAsia="en-IN" w:bidi="te-IN"/>
+          <w14:ligatures w14:val="none"/>
+        </w:rPr>
+        <w:t>,</w:t>
+      </w:r>
+    </w:p>
+    <w:p>
+      <w:pPr>
+        <w:shd w:val="clear" w:color="auto" w:fill="FFFFFF"/>
+        <w:spacing w:after="0" w:line="285" w:lineRule="atLeast"/>
+        <w:rPr>
+          <w:rFonts w:ascii="Consolas" w:eastAsia="Times New Roman" w:hAnsi="Consolas" w:cs="Times New Roman"/>
+          <w:color w:val="000000"/>
+          <w:kern w:val="0"/>
+          <w:sz w:val="21"/>
+          <w:szCs w:val="21"/>
+          <w:lang w:eastAsia="en-IN" w:bidi="te-IN"/>
+          <w14:ligatures w14:val="none"/>
+        </w:rPr>
+      </w:pPr>
+      <w:r>
+        <w:rPr>
+          <w:rFonts w:ascii="Consolas" w:eastAsia="Times New Roman" w:hAnsi="Consolas" w:cs="Times New Roman"/>
+          <w:color w:val="000000"/>
+          <w:kern w:val="0"/>
+          <w:sz w:val="21"/>
+          <w:szCs w:val="21"/>
+          <w:lang w:eastAsia="en-IN" w:bidi="te-IN"/>
+          <w14:ligatures w14:val="none"/>
+        </w:rPr>
+        <w:t xml:space="preserve">    </w:t>
+      </w:r>
+      <w:r>
+        <w:rPr>
+          <w:rFonts w:ascii="Consolas" w:eastAsia="Times New Roman" w:hAnsi="Consolas" w:cs="Times New Roman"/>
+          <w:color w:val="009900"/>
+          <w:kern w:val="0"/>
+          <w:sz w:val="21"/>
+          <w:szCs w:val="21"/>
+          <w:lang w:eastAsia="en-IN" w:bidi="te-IN"/>
+          <w14:ligatures w14:val="none"/>
+        </w:rPr>
+        <w:t>"eject"</w:t>
+      </w:r>
+      <w:r>
+        <w:rPr>
+          <w:rFonts w:ascii="Consolas" w:eastAsia="Times New Roman" w:hAnsi="Consolas" w:cs="Times New Roman"/>
+          <w:color w:val="000000"/>
+          <w:kern w:val="0"/>
+          <w:sz w:val="21"/>
+          <w:szCs w:val="21"/>
+          <w:lang w:eastAsia="en-IN" w:bidi="te-IN"/>
+          <w14:ligatures w14:val="none"/>
+        </w:rPr>
+        <w:t xml:space="preserve">: </w:t>
+      </w:r>
+      <w:r>
+        <w:rPr>
+          <w:rFonts w:ascii="Consolas" w:eastAsia="Times New Roman" w:hAnsi="Consolas" w:cs="Times New Roman"/>
+          <w:color w:val="CE7B00"/>
+          <w:kern w:val="0"/>
+          <w:sz w:val="21"/>
+          <w:szCs w:val="21"/>
+          <w:lang w:eastAsia="en-IN" w:bidi="te-IN"/>
+          <w14:ligatures w14:val="none"/>
+        </w:rPr>
+        <w:t>"react-scripts eject"</w:t>
+      </w:r>
+      <w:r>
+        <w:rPr>
+          <w:rFonts w:ascii="Consolas" w:eastAsia="Times New Roman" w:hAnsi="Consolas" w:cs="Times New Roman"/>
+          <w:color w:val="000000"/>
+          <w:kern w:val="0"/>
+          <w:sz w:val="21"/>
+          <w:szCs w:val="21"/>
+          <w:lang w:eastAsia="en-IN" w:bidi="te-IN"/>
+          <w14:ligatures w14:val="none"/>
+        </w:rPr>
+        <w:t>,</w:t>
+      </w:r>
+    </w:p>
+    <w:p>
+      <w:pPr>
+        <w:shd w:val="clear" w:color="auto" w:fill="FFFFFF"/>
+        <w:spacing w:after="0" w:line="285" w:lineRule="atLeast"/>
+        <w:rPr>
+          <w:rFonts w:ascii="Consolas" w:eastAsia="Times New Roman" w:hAnsi="Consolas" w:cs="Times New Roman"/>
+          <w:color w:val="000000"/>
+          <w:kern w:val="0"/>
+          <w:sz w:val="21"/>
+          <w:szCs w:val="21"/>
+          <w:lang w:eastAsia="en-IN" w:bidi="te-IN"/>
+          <w14:ligatures w14:val="none"/>
+        </w:rPr>
+      </w:pPr>
+      <w:r>
+        <w:rPr>
+          <w:rFonts w:ascii="Consolas" w:eastAsia="Times New Roman" w:hAnsi="Consolas" w:cs="Times New Roman"/>
+          <w:color w:val="000000"/>
+          <w:kern w:val="0"/>
+          <w:sz w:val="21"/>
+          <w:szCs w:val="21"/>
+          <w:lang w:eastAsia="en-IN" w:bidi="te-IN"/>
+          <w14:ligatures w14:val="none"/>
+        </w:rPr>
+        <w:t xml:space="preserve">    </w:t>
+      </w:r>
+      <w:r>
+        <w:rPr>
+          <w:rFonts w:ascii="Consolas" w:eastAsia="Times New Roman" w:hAnsi="Consolas" w:cs="Times New Roman"/>
+          <w:color w:val="009900"/>
+          <w:kern w:val="0"/>
+          <w:sz w:val="21"/>
+          <w:szCs w:val="21"/>
+          <w:lang w:eastAsia="en-IN" w:bidi="te-IN"/>
+          <w14:ligatures w14:val="none"/>
+        </w:rPr>
+        <w:t>"</w:t>
+      </w:r>
+      <w:proofErr w:type="spellStart"/>
+      <w:r>
+        <w:rPr>
+          <w:rFonts w:ascii="Consolas" w:eastAsia="Times New Roman" w:hAnsi="Consolas" w:cs="Times New Roman"/>
+          <w:color w:val="009900"/>
+          <w:kern w:val="0"/>
+          <w:sz w:val="21"/>
+          <w:szCs w:val="21"/>
+          <w:lang w:eastAsia="en-IN" w:bidi="te-IN"/>
+          <w14:ligatures w14:val="none"/>
+        </w:rPr>
+        <w:t>predeploy</w:t>
+      </w:r>
+      <w:proofErr w:type="spellEnd"/>
+      <w:r>
+        <w:rPr>
+          <w:rFonts w:ascii="Consolas" w:eastAsia="Times New Roman" w:hAnsi="Consolas" w:cs="Times New Roman"/>
+          <w:color w:val="009900"/>
+          <w:kern w:val="0"/>
+          <w:sz w:val="21"/>
+          <w:szCs w:val="21"/>
+          <w:lang w:eastAsia="en-IN" w:bidi="te-IN"/>
+          <w14:ligatures w14:val="none"/>
+        </w:rPr>
+        <w:t>"</w:t>
+      </w:r>
+      <w:r>
+        <w:rPr>
+          <w:rFonts w:ascii="Consolas" w:eastAsia="Times New Roman" w:hAnsi="Consolas" w:cs="Times New Roman"/>
+          <w:color w:val="000000"/>
+          <w:kern w:val="0"/>
+          <w:sz w:val="21"/>
+          <w:szCs w:val="21"/>
+          <w:lang w:eastAsia="en-IN" w:bidi="te-IN"/>
+          <w14:ligatures w14:val="none"/>
+        </w:rPr>
+        <w:t xml:space="preserve">: </w:t>
+      </w:r>
+      <w:r>
+        <w:rPr>
+          <w:rFonts w:ascii="Consolas" w:eastAsia="Times New Roman" w:hAnsi="Consolas" w:cs="Times New Roman"/>
+          <w:color w:val="CE7B00"/>
+          <w:kern w:val="0"/>
+          <w:sz w:val="21"/>
+          <w:szCs w:val="21"/>
+          <w:lang w:eastAsia="en-IN" w:bidi="te-IN"/>
+          <w14:ligatures w14:val="none"/>
+        </w:rPr>
+        <w:t>"</w:t>
+      </w:r>
+      <w:proofErr w:type="spellStart"/>
+      <w:r>
+        <w:rPr>
+          <w:rFonts w:ascii="Consolas" w:eastAsia="Times New Roman" w:hAnsi="Consolas" w:cs="Times New Roman"/>
+          <w:color w:val="CE7B00"/>
+          <w:kern w:val="0"/>
+          <w:sz w:val="21"/>
+          <w:szCs w:val="21"/>
+          <w:lang w:eastAsia="en-IN" w:bidi="te-IN"/>
+          <w14:ligatures w14:val="none"/>
+        </w:rPr>
+        <w:t>npm</w:t>
+      </w:r>
+      <w:proofErr w:type="spellEnd"/>
+      <w:r>
+        <w:rPr>
+          <w:rFonts w:ascii="Consolas" w:eastAsia="Times New Roman" w:hAnsi="Consolas" w:cs="Times New Roman"/>
+          <w:color w:val="CE7B00"/>
+          <w:kern w:val="0"/>
+          <w:sz w:val="21"/>
+          <w:szCs w:val="21"/>
+          <w:lang w:eastAsia="en-IN" w:bidi="te-IN"/>
+          <w14:ligatures w14:val="none"/>
+        </w:rPr>
+        <w:t xml:space="preserve"> run build"</w:t>
+      </w:r>
+      <w:r>
+        <w:rPr>
+          <w:rFonts w:ascii="Consolas" w:eastAsia="Times New Roman" w:hAnsi="Consolas" w:cs="Times New Roman"/>
+          <w:color w:val="000000"/>
+          <w:kern w:val="0"/>
+          <w:sz w:val="21"/>
+          <w:szCs w:val="21"/>
+          <w:lang w:eastAsia="en-IN" w:bidi="te-IN"/>
+          <w14:ligatures w14:val="none"/>
+        </w:rPr>
+        <w:t>,</w:t>
+      </w:r>
+    </w:p>
+    <w:p>
+      <w:pPr>
+        <w:shd w:val="clear" w:color="auto" w:fill="FFFFFF"/>
+        <w:spacing w:after="0" w:line="285" w:lineRule="atLeast"/>
+        <w:rPr>
+          <w:rFonts w:ascii="Consolas" w:eastAsia="Times New Roman" w:hAnsi="Consolas" w:cs="Times New Roman"/>
+          <w:color w:val="000000"/>
+          <w:kern w:val="0"/>
+          <w:sz w:val="21"/>
+          <w:szCs w:val="21"/>
+          <w:lang w:eastAsia="en-IN" w:bidi="te-IN"/>
+          <w14:ligatures w14:val="none"/>
+        </w:rPr>
+      </w:pPr>
+      <w:r>
+        <w:rPr>
+          <w:rFonts w:ascii="Consolas" w:eastAsia="Times New Roman" w:hAnsi="Consolas" w:cs="Times New Roman"/>
+          <w:color w:val="000000"/>
+          <w:kern w:val="0"/>
+          <w:sz w:val="21"/>
+          <w:szCs w:val="21"/>
+          <w:lang w:eastAsia="en-IN" w:bidi="te-IN"/>
+          <w14:ligatures w14:val="none"/>
+        </w:rPr>
+        <w:t xml:space="preserve">    </w:t>
+      </w:r>
+      <w:r>
+        <w:rPr>
+          <w:rFonts w:ascii="Consolas" w:eastAsia="Times New Roman" w:hAnsi="Consolas" w:cs="Times New Roman"/>
+          <w:color w:val="009900"/>
+          <w:kern w:val="0"/>
+          <w:sz w:val="21"/>
+          <w:szCs w:val="21"/>
+          <w:lang w:eastAsia="en-IN" w:bidi="te-IN"/>
+          <w14:ligatures w14:val="none"/>
+        </w:rPr>
+        <w:t>"deploy"</w:t>
+      </w:r>
+      <w:r>
+        <w:rPr>
+          <w:rFonts w:ascii="Consolas" w:eastAsia="Times New Roman" w:hAnsi="Consolas" w:cs="Times New Roman"/>
+          <w:color w:val="000000"/>
+          <w:kern w:val="0"/>
+          <w:sz w:val="21"/>
+          <w:szCs w:val="21"/>
+          <w:lang w:eastAsia="en-IN" w:bidi="te-IN"/>
+          <w14:ligatures w14:val="none"/>
+        </w:rPr>
+        <w:t xml:space="preserve">: </w:t>
+      </w:r>
+      <w:r>
+        <w:rPr>
+          <w:rFonts w:ascii="Consolas" w:eastAsia="Times New Roman" w:hAnsi="Consolas" w:cs="Times New Roman"/>
+          <w:color w:val="CE7B00"/>
+          <w:kern w:val="0"/>
+          <w:sz w:val="21"/>
+          <w:szCs w:val="21"/>
+          <w:lang w:eastAsia="en-IN" w:bidi="te-IN"/>
+          <w14:ligatures w14:val="none"/>
+        </w:rPr>
+        <w:t>"</w:t>
+      </w:r>
+      <w:proofErr w:type="spellStart"/>
+      <w:r>
+        <w:rPr>
+          <w:rFonts w:ascii="Consolas" w:eastAsia="Times New Roman" w:hAnsi="Consolas" w:cs="Times New Roman"/>
+          <w:color w:val="CE7B00"/>
+          <w:kern w:val="0"/>
+          <w:sz w:val="21"/>
+          <w:szCs w:val="21"/>
+          <w:lang w:eastAsia="en-IN" w:bidi="te-IN"/>
+          <w14:ligatures w14:val="none"/>
+        </w:rPr>
+        <w:t>gh</w:t>
+      </w:r>
+      <w:proofErr w:type="spellEnd"/>
+      <w:r>
+        <w:rPr>
+          <w:rFonts w:ascii="Consolas" w:eastAsia="Times New Roman" w:hAnsi="Consolas" w:cs="Times New Roman"/>
+          <w:color w:val="CE7B00"/>
+          <w:kern w:val="0"/>
+          <w:sz w:val="21"/>
+          <w:szCs w:val="21"/>
+          <w:lang w:eastAsia="en-IN" w:bidi="te-IN"/>
+          <w14:ligatures w14:val="none"/>
+        </w:rPr>
+        <w:t>-pages -d build"</w:t>
+      </w:r>
+    </w:p>
+    <w:p>
+      <w:pPr>
+        <w:shd w:val="clear" w:color="auto" w:fill="FFFFFF"/>
+        <w:spacing w:after="0" w:line="285" w:lineRule="atLeast"/>
+        <w:rPr>
+          <w:rFonts w:ascii="Consolas" w:eastAsia="Times New Roman" w:hAnsi="Consolas" w:cs="Times New Roman"/>
+          <w:color w:val="000000"/>
+          <w:kern w:val="0"/>
+          <w:sz w:val="21"/>
+          <w:szCs w:val="21"/>
+          <w:lang w:eastAsia="en-IN" w:bidi="te-IN"/>
+          <w14:ligatures w14:val="none"/>
+        </w:rPr>
+      </w:pPr>
+      <w:r>
+        <w:rPr>
+          <w:rFonts w:ascii="Consolas" w:eastAsia="Times New Roman" w:hAnsi="Consolas" w:cs="Times New Roman"/>
+          <w:color w:val="000000"/>
+          <w:kern w:val="0"/>
+          <w:sz w:val="21"/>
+          <w:szCs w:val="21"/>
+          <w:lang w:eastAsia="en-IN" w:bidi="te-IN"/>
+          <w14:ligatures w14:val="none"/>
+        </w:rPr>
+        <w:t>  }</w:t>
       </w:r>
     </w:p>
     <w:p>
@@ -10882,6 +11817,324 @@
           <w:kern w:val="0"/>
           <w:sz w:val="26"/>
           <w:szCs w:val="26"/>
+          <w:lang w:eastAsia="en-IN" w:bidi="te-IN"/>
+          <w14:ligatures w14:val="none"/>
+        </w:rPr>
+      </w:pPr>
+    </w:p>
+    <w:p>
+      <w:pPr>
+        <w:pStyle w:val="Heading4"/>
+        <w:jc w:val="both"/>
+        <w:rPr>
+          <w:rFonts w:ascii="Times New Roman" w:hAnsi="Times New Roman" w:cs="Times New Roman"/>
+          <w:i w:val="0"/>
+          <w:iCs w:val="0"/>
+          <w:color w:val="auto"/>
+          <w:sz w:val="24"/>
+          <w:szCs w:val="24"/>
+        </w:rPr>
+      </w:pPr>
+      <w:r>
+        <w:rPr>
+          <w:rFonts w:ascii="Times New Roman" w:hAnsi="Times New Roman" w:cs="Times New Roman"/>
+          <w:b/>
+          <w:bCs/>
+          <w:i w:val="0"/>
+          <w:iCs w:val="0"/>
+          <w:color w:val="auto"/>
+          <w:sz w:val="24"/>
+          <w:szCs w:val="24"/>
+        </w:rPr>
+        <w:t>Deploy to GitHub Pages:</w:t>
+      </w:r>
+    </w:p>
+    <w:p>
+      <w:pPr>
+        <w:spacing w:after="0" w:line="240" w:lineRule="auto"/>
+        <w:jc w:val="both"/>
+        <w:rPr>
+          <w:rFonts w:ascii="Times New Roman" w:hAnsi="Times New Roman" w:cs="Times New Roman"/>
+          <w:sz w:val="24"/>
+          <w:szCs w:val="24"/>
+        </w:rPr>
+      </w:pPr>
+      <w:proofErr w:type="spellStart"/>
+      <w:r>
+        <w:rPr>
+          <w:rFonts w:ascii="Times New Roman" w:hAnsi="Times New Roman" w:cs="Times New Roman"/>
+          <w:sz w:val="24"/>
+          <w:szCs w:val="24"/>
+        </w:rPr>
+        <w:t>npm</w:t>
+      </w:r>
+      <w:proofErr w:type="spellEnd"/>
+      <w:r>
+        <w:rPr>
+          <w:rFonts w:ascii="Times New Roman" w:hAnsi="Times New Roman" w:cs="Times New Roman"/>
+          <w:sz w:val="24"/>
+          <w:szCs w:val="24"/>
+        </w:rPr>
+        <w:t xml:space="preserve"> run deploy</w:t>
+      </w:r>
+      <w:r>
+        <w:rPr>
+          <w:rFonts w:ascii="Times New Roman" w:hAnsi="Times New Roman" w:cs="Times New Roman"/>
+          <w:sz w:val="24"/>
+          <w:szCs w:val="24"/>
+        </w:rPr>
+        <w:tab/>
+      </w:r>
+    </w:p>
+    <w:p>
+      <w:pPr>
+        <w:pStyle w:val="NormalWeb"/>
+        <w:spacing w:before="300" w:beforeAutospacing="0" w:after="300" w:afterAutospacing="0"/>
+        <w:jc w:val="both"/>
+      </w:pPr>
+      <w:r>
+        <w:t xml:space="preserve">This will build your React app and deploy it to the </w:t>
+      </w:r>
+      <w:proofErr w:type="spellStart"/>
+      <w:r>
+        <w:rPr>
+          <w:rStyle w:val="HTMLCode"/>
+          <w:rFonts w:ascii="Times New Roman" w:hAnsi="Times New Roman" w:cs="Times New Roman"/>
+          <w:b/>
+          <w:bCs/>
+          <w:sz w:val="24"/>
+          <w:szCs w:val="24"/>
+        </w:rPr>
+        <w:t>gh</w:t>
+      </w:r>
+      <w:proofErr w:type="spellEnd"/>
+      <w:r>
+        <w:rPr>
+          <w:rStyle w:val="HTMLCode"/>
+          <w:rFonts w:ascii="Times New Roman" w:hAnsi="Times New Roman" w:cs="Times New Roman"/>
+          <w:b/>
+          <w:bCs/>
+          <w:sz w:val="24"/>
+          <w:szCs w:val="24"/>
+        </w:rPr>
+        <w:t>-pages</w:t>
+      </w:r>
+      <w:r>
+        <w:t xml:space="preserve"> branch of your GitHub repository.</w:t>
+      </w:r>
+    </w:p>
+    <w:p>
+      <w:pPr>
+        <w:pStyle w:val="Heading3"/>
+        <w:spacing w:before="0" w:beforeAutospacing="0" w:after="0" w:afterAutospacing="0" w:line="360" w:lineRule="auto"/>
+        <w:jc w:val="both"/>
+        <w:rPr>
+          <w:sz w:val="24"/>
+          <w:szCs w:val="24"/>
+        </w:rPr>
+      </w:pPr>
+      <w:r>
+        <w:rPr>
+          <w:sz w:val="24"/>
+          <w:szCs w:val="24"/>
+        </w:rPr>
+        <w:t>5. Access the Deployed App:</w:t>
+      </w:r>
+    </w:p>
+    <w:p>
+      <w:pPr>
+        <w:pStyle w:val="NormalWeb"/>
+        <w:spacing w:before="0" w:beforeAutospacing="0" w:after="300" w:afterAutospacing="0"/>
+        <w:jc w:val="both"/>
+      </w:pPr>
+      <w:r>
+        <w:t xml:space="preserve">Your TODO application will be accessible at </w:t>
+      </w:r>
+      <w:hyperlink r:id="rId12" w:history="1">
+        <w:r>
+          <w:rPr>
+            <w:rStyle w:val="Hyperlink"/>
+            <w:b/>
+            <w:bCs/>
+          </w:rPr>
+          <w:t>https://your-username.github.io/repo-name</w:t>
+        </w:r>
+      </w:hyperlink>
+      <w:r>
+        <w:t>.</w:t>
+      </w:r>
+    </w:p>
+    <w:p>
+      <w:pPr>
+        <w:pStyle w:val="NormalWeb"/>
+        <w:spacing w:before="0" w:beforeAutospacing="0" w:after="300" w:afterAutospacing="0"/>
+        <w:jc w:val="both"/>
+        <w:rPr>
+          <w:sz w:val="32"/>
+          <w:szCs w:val="32"/>
+        </w:rPr>
+      </w:pPr>
+      <w:r>
+        <w:t xml:space="preserve">Official </w:t>
+      </w:r>
+      <w:proofErr w:type="spellStart"/>
+      <w:r>
+        <w:t>github</w:t>
+      </w:r>
+      <w:proofErr w:type="spellEnd"/>
+      <w:r>
+        <w:t xml:space="preserve"> link</w:t>
+      </w:r>
+      <w:r>
+        <w:rPr>
+          <w:b/>
+          <w:bCs/>
+          <w:shd w:val="clear" w:color="auto" w:fill="FFFFFF"/>
+        </w:rPr>
+        <w:t xml:space="preserve">: </w:t>
+      </w:r>
+      <w:hyperlink r:id="rId13" w:history="1">
+        <w:r>
+          <w:rPr>
+            <w:rStyle w:val="Hyperlink"/>
+            <w:b/>
+            <w:bCs/>
+            <w:shd w:val="clear" w:color="auto" w:fill="FFFFFF"/>
+          </w:rPr>
+          <w:t>https://b-ramesh.github.io/react-todo/</w:t>
+        </w:r>
+      </w:hyperlink>
+    </w:p>
+    <w:p>
+      <w:pPr>
+        <w:pStyle w:val="NormalWeb"/>
+        <w:spacing w:before="0" w:beforeAutospacing="0" w:after="300" w:afterAutospacing="0"/>
+        <w:jc w:val="both"/>
+      </w:pPr>
+      <w:r>
+        <w:t xml:space="preserve">Make sure to replace </w:t>
+      </w:r>
+      <w:r>
+        <w:rPr>
+          <w:rStyle w:val="HTMLCode"/>
+          <w:rFonts w:ascii="Times New Roman" w:hAnsi="Times New Roman" w:cs="Times New Roman"/>
+          <w:b/>
+          <w:bCs/>
+          <w:sz w:val="24"/>
+          <w:szCs w:val="24"/>
+        </w:rPr>
+        <w:t>your-username</w:t>
+      </w:r>
+      <w:r>
+        <w:t xml:space="preserve"> and </w:t>
+      </w:r>
+      <w:r>
+        <w:rPr>
+          <w:rStyle w:val="HTMLCode"/>
+          <w:rFonts w:ascii="Times New Roman" w:hAnsi="Times New Roman" w:cs="Times New Roman"/>
+          <w:b/>
+          <w:bCs/>
+          <w:sz w:val="24"/>
+          <w:szCs w:val="24"/>
+        </w:rPr>
+        <w:t>repo-name</w:t>
+      </w:r>
+      <w:r>
+        <w:t xml:space="preserve"> with your GitHub username and repository name.</w:t>
+      </w:r>
+    </w:p>
+    <w:p>
+      <w:pPr>
+        <w:pStyle w:val="NormalWeb"/>
+        <w:spacing w:before="0" w:beforeAutospacing="0" w:after="300" w:afterAutospacing="0"/>
+        <w:jc w:val="both"/>
+      </w:pPr>
+      <w:r>
+        <w:rPr>
+          <w:rStyle w:val="HTMLCode"/>
+          <w:rFonts w:ascii="Times New Roman" w:hAnsi="Times New Roman" w:cs="Times New Roman"/>
+          <w:b/>
+          <w:bCs/>
+          <w:sz w:val="24"/>
+          <w:szCs w:val="24"/>
+        </w:rPr>
+        <w:t>Y</w:t>
+      </w:r>
+      <w:r>
+        <w:rPr>
+          <w:rStyle w:val="HTMLCode"/>
+          <w:rFonts w:ascii="Times New Roman" w:hAnsi="Times New Roman" w:cs="Times New Roman"/>
+          <w:b/>
+          <w:bCs/>
+          <w:sz w:val="24"/>
+          <w:szCs w:val="24"/>
+        </w:rPr>
+        <w:t>our-username</w:t>
+      </w:r>
+      <w:r>
+        <w:t xml:space="preserve">: </w:t>
+      </w:r>
+      <w:r>
+        <w:t>b-</w:t>
+      </w:r>
+      <w:proofErr w:type="spellStart"/>
+      <w:r>
+        <w:t>ramesh</w:t>
+      </w:r>
+      <w:proofErr w:type="spellEnd"/>
+      <w:r>
+        <w:t>.</w:t>
+      </w:r>
+    </w:p>
+    <w:p>
+      <w:pPr>
+        <w:pStyle w:val="NormalWeb"/>
+        <w:spacing w:before="0" w:beforeAutospacing="0" w:after="300" w:afterAutospacing="0"/>
+        <w:jc w:val="both"/>
+      </w:pPr>
+      <w:r>
+        <w:rPr>
+          <w:b/>
+          <w:bCs/>
+        </w:rPr>
+        <w:t xml:space="preserve">Repo-name: </w:t>
+      </w:r>
+      <w:r>
+        <w:t>react-</w:t>
+      </w:r>
+      <w:proofErr w:type="spellStart"/>
+      <w:r>
+        <w:t>todo</w:t>
+      </w:r>
+      <w:proofErr w:type="spellEnd"/>
+    </w:p>
+    <w:p>
+      <w:pPr>
+        <w:pStyle w:val="NormalWeb"/>
+        <w:spacing w:before="0" w:beforeAutospacing="0" w:after="300" w:afterAutospacing="0"/>
+        <w:jc w:val="both"/>
+        <w:rPr>
+          <w:sz w:val="32"/>
+          <w:szCs w:val="32"/>
+        </w:rPr>
+      </w:pPr>
+    </w:p>
+    <w:p>
+      <w:pPr>
+        <w:pStyle w:val="NormalWeb"/>
+        <w:spacing w:before="300" w:beforeAutospacing="0" w:after="300" w:afterAutospacing="0"/>
+        <w:jc w:val="both"/>
+      </w:pPr>
+    </w:p>
+    <w:p>
+      <w:pPr>
+        <w:rPr>
+          <w:rFonts w:ascii="Nunito" w:eastAsia="Times New Roman" w:hAnsi="Nunito" w:cs="Times New Roman"/>
+          <w:color w:val="273239"/>
+          <w:spacing w:val="2"/>
+          <w:kern w:val="0"/>
+          <w:sz w:val="24"/>
+          <w:szCs w:val="24"/>
           <w:lang w:eastAsia="en-IN" w:bidi="te-IN"/>
           <w14:ligatures w14:val="none"/>
         </w:rPr>
@@ -12188,10 +13441,54 @@
     <w:name w:val="Normal"/>
     <w:qFormat/>
   </w:style>
+  <w:style w:type="paragraph" w:styleId="Heading3">
+    <w:name w:val="heading 3"/>
+    <w:basedOn w:val="Normal"/>
+    <w:link w:val="Heading3Char"/>
+    <w:uiPriority w:val="9"/>
+    <w:qFormat/>
+    <w:rsid w:val="00194C45"/>
+    <w:pPr>
+      <w:spacing w:before="100" w:beforeAutospacing="1" w:after="100" w:afterAutospacing="1" w:line="240" w:lineRule="auto"/>
+      <w:outlineLvl w:val="2"/>
+    </w:pPr>
+    <w:rPr>
+      <w:rFonts w:ascii="Times New Roman" w:eastAsia="Times New Roman" w:hAnsi="Times New Roman" w:cs="Times New Roman"/>
+      <w:b/>
+      <w:bCs/>
+      <w:kern w:val="0"/>
+      <w:sz w:val="27"/>
+      <w:szCs w:val="27"/>
+      <w:lang w:eastAsia="en-IN" w:bidi="te-IN"/>
+      <w14:ligatures w14:val="none"/>
+    </w:rPr>
+  </w:style>
+  <w:style w:type="paragraph" w:styleId="Heading4">
+    <w:name w:val="heading 4"/>
+    <w:basedOn w:val="Normal"/>
+    <w:next w:val="Normal"/>
+    <w:link w:val="Heading4Char"/>
+    <w:uiPriority w:val="9"/>
+    <w:semiHidden/>
+    <w:unhideWhenUsed/>
+    <w:qFormat/>
+    <w:rsid w:val="00194C45"/>
+    <w:pPr>
+      <w:keepNext/>
+      <w:keepLines/>
+      <w:spacing w:before="40" w:after="0"/>
+      <w:outlineLvl w:val="3"/>
+    </w:pPr>
+    <w:rPr>
+      <w:rFonts w:asciiTheme="majorHAnsi" w:eastAsiaTheme="majorEastAsia" w:hAnsiTheme="majorHAnsi" w:cstheme="majorBidi"/>
+      <w:i/>
+      <w:iCs/>
+      <w:color w:val="2F5496" w:themeColor="accent1" w:themeShade="BF"/>
+    </w:rPr>
+  </w:style>
   <w:style w:type="character" w:default="1" w:styleId="DefaultParagraphFont">
     <w:name w:val="Default Paragraph Font"/>
     <w:uiPriority w:val="1"/>
-    <w:semiHidden/>
     <w:unhideWhenUsed/>
   </w:style>
   <w:style w:type="table" w:default="1" w:styleId="TableNormal">
@@ -12329,6 +13626,50 @@
     <w:rPr>
       <w:color w:val="605E5C"/>
       <w:shd w:val="clear" w:color="auto" w:fill="E1DFDD"/>
+    </w:rPr>
+  </w:style>
+  <w:style w:type="character" w:customStyle="1" w:styleId="Heading3Char">
+    <w:name w:val="Heading 3 Char"/>
+    <w:basedOn w:val="DefaultParagraphFont"/>
+    <w:link w:val="Heading3"/>
+    <w:uiPriority w:val="9"/>
+    <w:rsid w:val="00194C45"/>
+    <w:rPr>
+      <w:rFonts w:ascii="Times New Roman" w:eastAsia="Times New Roman" w:hAnsi="Times New Roman" w:cs="Times New Roman"/>
+      <w:b/>
+      <w:bCs/>
+      <w:kern w:val="0"/>
+      <w:sz w:val="27"/>
+      <w:szCs w:val="27"/>
+      <w:lang w:eastAsia="en-IN" w:bidi="te-IN"/>
+      <w14:ligatures w14:val="none"/>
+    </w:rPr>
+  </w:style>
+  <w:style w:type="character" w:customStyle="1" w:styleId="Heading4Char">
+    <w:name w:val="Heading 4 Char"/>
+    <w:basedOn w:val="DefaultParagraphFont"/>
+    <w:link w:val="Heading4"/>
+    <w:uiPriority w:val="9"/>
+    <w:semiHidden/>
+    <w:rsid w:val="00194C45"/>
+    <w:rPr>
+      <w:rFonts w:asciiTheme="majorHAnsi" w:eastAsiaTheme="majorEastAsia" w:hAnsiTheme="majorHAnsi" w:cstheme="majorBidi"/>
+      <w:i/>
+      <w:iCs/>
+      <w:color w:val="2F5496" w:themeColor="accent1" w:themeShade="BF"/>
+    </w:rPr>
+  </w:style>
+  <w:style w:type="character" w:styleId="HTMLCode">
+    <w:name w:val="HTML Code"/>
+    <w:basedOn w:val="DefaultParagraphFont"/>
+    <w:uiPriority w:val="99"/>
+    <w:semiHidden/>
+    <w:unhideWhenUsed/>
+    <w:rsid w:val="00194C45"/>
+    <w:rPr>
+      <w:rFonts w:ascii="Courier New" w:eastAsia="Times New Roman" w:hAnsi="Courier New" w:cs="Courier New"/>
+      <w:sz w:val="20"/>
+      <w:szCs w:val="20"/>
     </w:rPr>
   </w:style>
 </w:styles>
